--- a/docs/assets/documents/DSE2020review_Discussionpaper_Vietnamese.docx
+++ b/docs/assets/documents/DSE2020review_Discussionpaper_Vietnamese.docx
@@ -839,12 +839,12 @@
       <w:pPr>
         <w:pStyle w:val="Heading1"/>
       </w:pPr>
-      <w:bookmarkStart w:id="3" w:name="_Toc43319239"/>
+      <w:bookmarkStart w:id="2" w:name="_Toc43319239"/>
       <w:r>
         <w:lastRenderedPageBreak/>
         <w:t>Mục đích của Các Tiêu chuẩn Khuyết tật trong Giáo dục</w:t>
       </w:r>
-      <w:bookmarkEnd w:id="3"/>
+      <w:bookmarkEnd w:id="2"/>
     </w:p>
     <w:p>
       <w:pPr>
@@ -1751,7 +1751,7 @@
           <w:szCs w:val="32"/>
         </w:rPr>
       </w:pPr>
-      <w:bookmarkStart w:id="4" w:name="_Toc43319240"/>
+      <w:bookmarkStart w:id="3" w:name="_Toc43319240"/>
       <w:r>
         <w:br w:type="page"/>
       </w:r>
@@ -2562,7 +2562,7 @@
       <w:r>
         <w:t>của Các Tiêu chuẩn</w:t>
       </w:r>
-      <w:bookmarkEnd w:id="4"/>
+      <w:bookmarkEnd w:id="3"/>
       <w:r>
         <w:t xml:space="preserve"> </w:t>
       </w:r>
@@ -4029,7 +4029,7 @@
           <w:szCs w:val="32"/>
         </w:rPr>
       </w:pPr>
-      <w:bookmarkStart w:id="5" w:name="_Toc43319243"/>
+      <w:bookmarkStart w:id="4" w:name="_Toc43319243"/>
       <w:r>
         <w:br w:type="page"/>
       </w:r>
@@ -4042,7 +4042,7 @@
         <w:lastRenderedPageBreak/>
         <w:t>Cách tham dự vào việc Tái duyệt</w:t>
       </w:r>
-      <w:bookmarkEnd w:id="5"/>
+      <w:bookmarkEnd w:id="4"/>
     </w:p>
     <w:p>
       <w:pPr>
@@ -4347,7 +4347,7 @@
           <w:lang w:val="en-AU"/>
         </w:rPr>
       </w:pPr>
-      <w:bookmarkStart w:id="6" w:name="_Hlk44240020"/>
+      <w:bookmarkStart w:id="5" w:name="_Hlk44240020"/>
       <w:r>
         <w:rPr>
           <w:rFonts w:asciiTheme="minorHAnsi" w:hAnsiTheme="minorHAnsi" w:cstheme="minorHAnsi"/>
@@ -4457,7 +4457,7 @@
         <w:t>.</w:t>
       </w:r>
     </w:p>
-    <w:bookmarkEnd w:id="6"/>
+    <w:bookmarkEnd w:id="5"/>
     <w:p>
       <w:pPr>
         <w:pStyle w:val="GNText"/>
@@ -4716,8 +4716,8 @@
       <w:pPr>
         <w:pStyle w:val="Heading1"/>
       </w:pPr>
-      <w:bookmarkStart w:id="7" w:name="_Toc43319244"/>
-      <w:bookmarkStart w:id="8" w:name="_Hlk44070476"/>
+      <w:bookmarkStart w:id="6" w:name="_Toc43319244"/>
+      <w:bookmarkStart w:id="7" w:name="_Hlk44070476"/>
       <w:r>
         <w:t>H</w:t>
       </w:r>
@@ -8485,15 +8485,15 @@
       <w:pPr>
         <w:pStyle w:val="Heading1"/>
       </w:pPr>
-      <w:bookmarkStart w:id="9" w:name="_Hlk44241167"/>
-      <w:bookmarkStart w:id="10" w:name="_Toc43319245"/>
+      <w:bookmarkStart w:id="8" w:name="_Hlk44241167"/>
+      <w:bookmarkStart w:id="9" w:name="_Toc43319245"/>
+      <w:bookmarkEnd w:id="6"/>
       <w:bookmarkEnd w:id="7"/>
-      <w:bookmarkEnd w:id="8"/>
       <w:r>
         <w:t xml:space="preserve">Giáo dục và chăm sóc Tuổi Ấu thơ và Các Tiêu chuẩn </w:t>
       </w:r>
     </w:p>
-    <w:bookmarkEnd w:id="9"/>
+    <w:bookmarkEnd w:id="8"/>
     <w:p>
       <w:pPr>
         <w:pStyle w:val="GNText"/>
@@ -8999,292 +8999,292 @@
       <w:pPr>
         <w:pStyle w:val="Heading1"/>
       </w:pPr>
-      <w:bookmarkStart w:id="11" w:name="_Toc42175788"/>
-      <w:bookmarkStart w:id="12" w:name="_Hlk44239560"/>
+      <w:bookmarkStart w:id="10" w:name="_Toc42175788"/>
+      <w:bookmarkStart w:id="11" w:name="_Hlk44239560"/>
       <w:r>
         <w:t>Tiếp cận</w:t>
-      </w:r>
-      <w:bookmarkEnd w:id="11"/>
-    </w:p>
-    <w:p>
-      <w:pPr>
-        <w:rPr>
-          <w:iCs/>
-          <w:color w:val="000000"/>
-        </w:rPr>
-      </w:pPr>
-      <w:r>
-        <w:rPr>
-          <w:iCs/>
-          <w:color w:val="000000"/>
-        </w:rPr>
-        <w:t>Để giúp bảo đảm rằng người khuyết tật có thể can dự vào việc Tái duyệt và chia sẻ hiểu biết sâu sắc và trải nghiệm của họ</w:t>
-      </w:r>
-      <w:r>
-        <w:rPr>
-          <w:iCs/>
-          <w:color w:val="000000"/>
-        </w:rPr>
-        <w:t xml:space="preserve">, </w:t>
-      </w:r>
-      <w:r>
-        <w:rPr>
-          <w:iCs/>
-          <w:color w:val="000000"/>
-        </w:rPr>
-        <w:t>việc tham vấn sẽ dễ tiếp cận</w:t>
-      </w:r>
-      <w:r>
-        <w:rPr>
-          <w:iCs/>
-          <w:color w:val="000000"/>
-        </w:rPr>
-        <w:t xml:space="preserve">, </w:t>
-      </w:r>
-      <w:r>
-        <w:rPr>
-          <w:iCs/>
-          <w:color w:val="000000"/>
-        </w:rPr>
-        <w:t>gồm các văn bản</w:t>
-      </w:r>
-      <w:r>
-        <w:rPr>
-          <w:iCs/>
-          <w:color w:val="000000"/>
-        </w:rPr>
-        <w:t xml:space="preserve"> Easy </w:t>
-      </w:r>
-      <w:r>
-        <w:rPr>
-          <w:iCs/>
-          <w:color w:val="000000"/>
-        </w:rPr>
-        <w:t>Read</w:t>
-      </w:r>
-      <w:r>
-        <w:rPr>
-          <w:iCs/>
-          <w:color w:val="000000"/>
-        </w:rPr>
-        <w:t xml:space="preserve">, </w:t>
-      </w:r>
-      <w:r>
-        <w:rPr>
-          <w:iCs/>
-          <w:color w:val="000000"/>
-        </w:rPr>
-        <w:t xml:space="preserve">có thông ngôn viên </w:t>
-      </w:r>
-      <w:r>
-        <w:rPr>
-          <w:iCs/>
-          <w:color w:val="000000"/>
-        </w:rPr>
-        <w:t xml:space="preserve">Auslan-English </w:t>
-      </w:r>
-      <w:r>
-        <w:rPr>
-          <w:iCs/>
-          <w:color w:val="000000"/>
-        </w:rPr>
-        <w:t>và dùng lời chú thích cho hình ảnh</w:t>
-      </w:r>
-      <w:r>
-        <w:rPr>
-          <w:iCs/>
-          <w:color w:val="000000"/>
-        </w:rPr>
-        <w:t xml:space="preserve">. </w:t>
-      </w:r>
-      <w:r>
-        <w:rPr>
-          <w:iCs/>
-          <w:color w:val="000000"/>
-        </w:rPr>
-        <w:t xml:space="preserve">Các văn bản </w:t>
-      </w:r>
-      <w:r>
-        <w:rPr>
-          <w:iCs/>
-          <w:color w:val="000000"/>
-        </w:rPr>
-        <w:t xml:space="preserve">Easy Read </w:t>
-      </w:r>
-      <w:r>
-        <w:rPr>
-          <w:iCs/>
-          <w:color w:val="000000"/>
-        </w:rPr>
-        <w:t xml:space="preserve">và các tài liệu khác sẽ được phát hành trước để giúp </w:t>
-      </w:r>
-      <w:r>
-        <w:rPr>
-          <w:iCs/>
-          <w:color w:val="000000"/>
-        </w:rPr>
-        <w:t xml:space="preserve">mọi </w:t>
-      </w:r>
-      <w:r>
-        <w:rPr>
-          <w:iCs/>
-          <w:color w:val="000000"/>
-        </w:rPr>
-        <w:t xml:space="preserve">người suy </w:t>
-      </w:r>
-      <w:r>
-        <w:rPr>
-          <w:iCs/>
-          <w:color w:val="000000"/>
-        </w:rPr>
-        <w:t>nghiệm</w:t>
-      </w:r>
-      <w:r>
-        <w:rPr>
-          <w:iCs/>
-          <w:color w:val="000000"/>
-        </w:rPr>
-        <w:t xml:space="preserve"> thông tin được cung cấp cùng các câu hỏi được đặt ra</w:t>
-      </w:r>
-      <w:r>
-        <w:rPr>
-          <w:iCs/>
-          <w:color w:val="000000"/>
-        </w:rPr>
-        <w:t xml:space="preserve">. </w:t>
-      </w:r>
-      <w:r>
-        <w:rPr>
-          <w:iCs/>
-          <w:color w:val="000000"/>
-        </w:rPr>
-        <w:t>Việc Tái duyệt sẽ lưu ý đến sở thích của người đóng góp</w:t>
-      </w:r>
-      <w:r>
-        <w:rPr>
-          <w:iCs/>
-          <w:color w:val="000000"/>
-        </w:rPr>
-        <w:t>,</w:t>
-      </w:r>
-      <w:r>
-        <w:rPr>
-          <w:iCs/>
-          <w:color w:val="000000"/>
-        </w:rPr>
-        <w:t xml:space="preserve"> về cách họ muốn chia sẻ trải nghiệm như thế nào</w:t>
-      </w:r>
-      <w:r>
-        <w:rPr>
-          <w:iCs/>
-          <w:color w:val="000000"/>
-        </w:rPr>
-        <w:t xml:space="preserve">. </w:t>
-      </w:r>
-      <w:r>
-        <w:rPr>
-          <w:iCs/>
-          <w:color w:val="000000"/>
-        </w:rPr>
-        <w:t>Người đóng góp có thể chọn cách họ tham gia</w:t>
-      </w:r>
-      <w:r>
-        <w:rPr>
-          <w:iCs/>
-          <w:color w:val="000000"/>
-        </w:rPr>
-        <w:t xml:space="preserve">, </w:t>
-      </w:r>
-      <w:r>
-        <w:rPr>
-          <w:iCs/>
-          <w:color w:val="000000"/>
-        </w:rPr>
-        <w:t>gồm việc trả lời các câu hỏi trên mạng khi họ có thời giờ hoặc tham gia một cuộc thảo luận</w:t>
-      </w:r>
-      <w:r>
-        <w:rPr>
-          <w:iCs/>
-          <w:color w:val="000000"/>
-        </w:rPr>
-        <w:t xml:space="preserve">. </w:t>
-      </w:r>
-      <w:r>
-        <w:rPr>
-          <w:iCs/>
-          <w:color w:val="000000"/>
-        </w:rPr>
-        <w:t>Chúng tôi sẽ cố gắng bảo đảm rằng các cơ hội</w:t>
-      </w:r>
-      <w:r>
-        <w:rPr>
-          <w:iCs/>
-          <w:color w:val="000000"/>
-        </w:rPr>
-        <w:t xml:space="preserve">, </w:t>
-      </w:r>
-      <w:r>
-        <w:rPr>
-          <w:iCs/>
-          <w:color w:val="000000"/>
-        </w:rPr>
-        <w:t xml:space="preserve">gồm khoảng thời gian và giờ giấc của các cuộc tham </w:t>
-      </w:r>
-      <w:r>
-        <w:rPr>
-          <w:iCs/>
-          <w:color w:val="000000"/>
-        </w:rPr>
-        <w:t>khảo</w:t>
-      </w:r>
-      <w:r>
-        <w:rPr>
-          <w:iCs/>
-          <w:color w:val="000000"/>
-        </w:rPr>
-        <w:t xml:space="preserve"> ý kiến</w:t>
-      </w:r>
-      <w:r>
-        <w:rPr>
-          <w:iCs/>
-          <w:color w:val="000000"/>
-        </w:rPr>
-        <w:t xml:space="preserve">, </w:t>
-      </w:r>
-      <w:r>
-        <w:rPr>
-          <w:iCs/>
-          <w:color w:val="000000"/>
-        </w:rPr>
-        <w:t>thích hợp cho các nhu cầu đặc biệt và yêu cầu của người muốn đóng góp</w:t>
-      </w:r>
-      <w:r>
-        <w:rPr>
-          <w:iCs/>
-          <w:color w:val="000000"/>
-        </w:rPr>
-        <w:t>.</w:t>
-      </w:r>
-    </w:p>
-    <w:bookmarkEnd w:id="12"/>
-    <w:p>
-      <w:pPr>
-        <w:pStyle w:val="Heading1"/>
-      </w:pPr>
-      <w:r>
-        <w:lastRenderedPageBreak/>
-        <w:t xml:space="preserve">Các cuộc tham vấn ý kiến công khai sẽ </w:t>
-      </w:r>
-      <w:r>
-        <w:t xml:space="preserve">giúp </w:t>
-      </w:r>
-      <w:r>
-        <w:t>hình thành đề nghị của chúng tôi cho các cấp chính quyền</w:t>
       </w:r>
       <w:bookmarkEnd w:id="10"/>
     </w:p>
     <w:p>
       <w:pPr>
+        <w:rPr>
+          <w:iCs/>
+          <w:color w:val="000000"/>
+        </w:rPr>
+      </w:pPr>
+      <w:r>
+        <w:rPr>
+          <w:iCs/>
+          <w:color w:val="000000"/>
+        </w:rPr>
+        <w:t>Để giúp bảo đảm rằng người khuyết tật có thể can dự vào việc Tái duyệt và chia sẻ hiểu biết sâu sắc và trải nghiệm của họ</w:t>
+      </w:r>
+      <w:r>
+        <w:rPr>
+          <w:iCs/>
+          <w:color w:val="000000"/>
+        </w:rPr>
+        <w:t xml:space="preserve">, </w:t>
+      </w:r>
+      <w:r>
+        <w:rPr>
+          <w:iCs/>
+          <w:color w:val="000000"/>
+        </w:rPr>
+        <w:t>việc tham vấn sẽ dễ tiếp cận</w:t>
+      </w:r>
+      <w:r>
+        <w:rPr>
+          <w:iCs/>
+          <w:color w:val="000000"/>
+        </w:rPr>
+        <w:t xml:space="preserve">, </w:t>
+      </w:r>
+      <w:r>
+        <w:rPr>
+          <w:iCs/>
+          <w:color w:val="000000"/>
+        </w:rPr>
+        <w:t>gồm các văn bản</w:t>
+      </w:r>
+      <w:r>
+        <w:rPr>
+          <w:iCs/>
+          <w:color w:val="000000"/>
+        </w:rPr>
+        <w:t xml:space="preserve"> Easy </w:t>
+      </w:r>
+      <w:r>
+        <w:rPr>
+          <w:iCs/>
+          <w:color w:val="000000"/>
+        </w:rPr>
+        <w:t>Read</w:t>
+      </w:r>
+      <w:r>
+        <w:rPr>
+          <w:iCs/>
+          <w:color w:val="000000"/>
+        </w:rPr>
+        <w:t xml:space="preserve">, </w:t>
+      </w:r>
+      <w:r>
+        <w:rPr>
+          <w:iCs/>
+          <w:color w:val="000000"/>
+        </w:rPr>
+        <w:t xml:space="preserve">có thông ngôn viên </w:t>
+      </w:r>
+      <w:r>
+        <w:rPr>
+          <w:iCs/>
+          <w:color w:val="000000"/>
+        </w:rPr>
+        <w:t xml:space="preserve">Auslan-English </w:t>
+      </w:r>
+      <w:r>
+        <w:rPr>
+          <w:iCs/>
+          <w:color w:val="000000"/>
+        </w:rPr>
+        <w:t>và dùng lời chú thích cho hình ảnh</w:t>
+      </w:r>
+      <w:r>
+        <w:rPr>
+          <w:iCs/>
+          <w:color w:val="000000"/>
+        </w:rPr>
+        <w:t xml:space="preserve">. </w:t>
+      </w:r>
+      <w:r>
+        <w:rPr>
+          <w:iCs/>
+          <w:color w:val="000000"/>
+        </w:rPr>
+        <w:t xml:space="preserve">Các văn bản </w:t>
+      </w:r>
+      <w:r>
+        <w:rPr>
+          <w:iCs/>
+          <w:color w:val="000000"/>
+        </w:rPr>
+        <w:t xml:space="preserve">Easy Read </w:t>
+      </w:r>
+      <w:r>
+        <w:rPr>
+          <w:iCs/>
+          <w:color w:val="000000"/>
+        </w:rPr>
+        <w:t xml:space="preserve">và các tài liệu khác sẽ được phát hành trước để giúp </w:t>
+      </w:r>
+      <w:r>
+        <w:rPr>
+          <w:iCs/>
+          <w:color w:val="000000"/>
+        </w:rPr>
+        <w:t xml:space="preserve">mọi </w:t>
+      </w:r>
+      <w:r>
+        <w:rPr>
+          <w:iCs/>
+          <w:color w:val="000000"/>
+        </w:rPr>
+        <w:t xml:space="preserve">người suy </w:t>
+      </w:r>
+      <w:r>
+        <w:rPr>
+          <w:iCs/>
+          <w:color w:val="000000"/>
+        </w:rPr>
+        <w:t>nghiệm</w:t>
+      </w:r>
+      <w:r>
+        <w:rPr>
+          <w:iCs/>
+          <w:color w:val="000000"/>
+        </w:rPr>
+        <w:t xml:space="preserve"> thông tin được cung cấp cùng các câu hỏi được đặt ra</w:t>
+      </w:r>
+      <w:r>
+        <w:rPr>
+          <w:iCs/>
+          <w:color w:val="000000"/>
+        </w:rPr>
+        <w:t xml:space="preserve">. </w:t>
+      </w:r>
+      <w:r>
+        <w:rPr>
+          <w:iCs/>
+          <w:color w:val="000000"/>
+        </w:rPr>
+        <w:t>Việc Tái duyệt sẽ lưu ý đến sở thích của người đóng góp</w:t>
+      </w:r>
+      <w:r>
+        <w:rPr>
+          <w:iCs/>
+          <w:color w:val="000000"/>
+        </w:rPr>
+        <w:t>,</w:t>
+      </w:r>
+      <w:r>
+        <w:rPr>
+          <w:iCs/>
+          <w:color w:val="000000"/>
+        </w:rPr>
+        <w:t xml:space="preserve"> về cách họ muốn chia sẻ trải nghiệm như thế nào</w:t>
+      </w:r>
+      <w:r>
+        <w:rPr>
+          <w:iCs/>
+          <w:color w:val="000000"/>
+        </w:rPr>
+        <w:t xml:space="preserve">. </w:t>
+      </w:r>
+      <w:r>
+        <w:rPr>
+          <w:iCs/>
+          <w:color w:val="000000"/>
+        </w:rPr>
+        <w:t>Người đóng góp có thể chọn cách họ tham gia</w:t>
+      </w:r>
+      <w:r>
+        <w:rPr>
+          <w:iCs/>
+          <w:color w:val="000000"/>
+        </w:rPr>
+        <w:t xml:space="preserve">, </w:t>
+      </w:r>
+      <w:r>
+        <w:rPr>
+          <w:iCs/>
+          <w:color w:val="000000"/>
+        </w:rPr>
+        <w:t>gồm việc trả lời các câu hỏi trên mạng khi họ có thời giờ hoặc tham gia một cuộc thảo luận</w:t>
+      </w:r>
+      <w:r>
+        <w:rPr>
+          <w:iCs/>
+          <w:color w:val="000000"/>
+        </w:rPr>
+        <w:t xml:space="preserve">. </w:t>
+      </w:r>
+      <w:r>
+        <w:rPr>
+          <w:iCs/>
+          <w:color w:val="000000"/>
+        </w:rPr>
+        <w:t>Chúng tôi sẽ cố gắng bảo đảm rằng các cơ hội</w:t>
+      </w:r>
+      <w:r>
+        <w:rPr>
+          <w:iCs/>
+          <w:color w:val="000000"/>
+        </w:rPr>
+        <w:t xml:space="preserve">, </w:t>
+      </w:r>
+      <w:r>
+        <w:rPr>
+          <w:iCs/>
+          <w:color w:val="000000"/>
+        </w:rPr>
+        <w:t xml:space="preserve">gồm khoảng thời gian và giờ giấc của các cuộc tham </w:t>
+      </w:r>
+      <w:r>
+        <w:rPr>
+          <w:iCs/>
+          <w:color w:val="000000"/>
+        </w:rPr>
+        <w:t>khảo</w:t>
+      </w:r>
+      <w:r>
+        <w:rPr>
+          <w:iCs/>
+          <w:color w:val="000000"/>
+        </w:rPr>
+        <w:t xml:space="preserve"> ý kiến</w:t>
+      </w:r>
+      <w:r>
+        <w:rPr>
+          <w:iCs/>
+          <w:color w:val="000000"/>
+        </w:rPr>
+        <w:t xml:space="preserve">, </w:t>
+      </w:r>
+      <w:r>
+        <w:rPr>
+          <w:iCs/>
+          <w:color w:val="000000"/>
+        </w:rPr>
+        <w:t>thích hợp cho các nhu cầu đặc biệt và yêu cầu của người muốn đóng góp</w:t>
+      </w:r>
+      <w:r>
+        <w:rPr>
+          <w:iCs/>
+          <w:color w:val="000000"/>
+        </w:rPr>
+        <w:t>.</w:t>
+      </w:r>
+    </w:p>
+    <w:bookmarkEnd w:id="11"/>
+    <w:p>
+      <w:pPr>
+        <w:pStyle w:val="Heading1"/>
+      </w:pPr>
+      <w:r>
+        <w:lastRenderedPageBreak/>
+        <w:t xml:space="preserve">Các cuộc tham vấn ý kiến công khai sẽ </w:t>
+      </w:r>
+      <w:r>
+        <w:t xml:space="preserve">giúp </w:t>
+      </w:r>
+      <w:r>
+        <w:t>hình thành đề nghị của chúng tôi cho các cấp chính quyền</w:t>
+      </w:r>
+      <w:bookmarkEnd w:id="9"/>
+    </w:p>
+    <w:p>
+      <w:pPr>
         <w:pStyle w:val="GNText"/>
         <w:shd w:val="clear" w:color="auto" w:fill="auto"/>
         <w:ind w:right="95"/>
@@ -9427,7 +9427,7 @@
         </w:rPr>
         <w:t>Chúng tôi sẽ làm các việc này trong hợp tác với các chính quyền tiểu bang và lãnh thổ</w:t>
       </w:r>
-      <w:bookmarkStart w:id="13" w:name="_Hlk44242874"/>
+      <w:bookmarkStart w:id="12" w:name="_Hlk44242874"/>
       <w:r>
         <w:rPr>
           <w:rFonts w:asciiTheme="minorHAnsi" w:hAnsiTheme="minorHAnsi" w:cstheme="minorHAnsi"/>
@@ -9449,7 +9449,7 @@
         </w:rPr>
         <w:t xml:space="preserve">làm việc sát cánh và </w:t>
       </w:r>
-      <w:bookmarkEnd w:id="13"/>
+      <w:bookmarkEnd w:id="12"/>
       <w:r>
         <w:rPr>
           <w:rFonts w:asciiTheme="minorHAnsi" w:hAnsiTheme="minorHAnsi" w:cstheme="minorHAnsi"/>
@@ -9641,12 +9641,12 @@
       <w:pPr>
         <w:pStyle w:val="Heading2"/>
       </w:pPr>
-      <w:bookmarkStart w:id="14" w:name="_Toc42175794"/>
-      <w:bookmarkStart w:id="15" w:name="_Hlk44329939"/>
+      <w:bookmarkStart w:id="13" w:name="_Toc42175794"/>
+      <w:bookmarkStart w:id="14" w:name="_Hlk44329939"/>
       <w:r>
         <w:t>Đệ trình ý kiến</w:t>
       </w:r>
-      <w:bookmarkEnd w:id="14"/>
+      <w:bookmarkEnd w:id="13"/>
     </w:p>
     <w:p>
       <w:pPr>
@@ -9656,16 +9656,41 @@
         <w:adjustRightInd w:val="0"/>
         <w:spacing w:before="60" w:after="240" w:line="240" w:lineRule="auto"/>
       </w:pPr>
-      <w:bookmarkStart w:id="16" w:name="_Toc42175795"/>
+      <w:bookmarkStart w:id="15" w:name="_Toc42175795"/>
       <w:r>
         <w:t>Mọi</w:t>
       </w:r>
       <w:r>
         <w:t xml:space="preserve"> cá nhân và tổ chức được mời đệ trình ý kiến trên trang mạng của Tái duyệt này tại</w:t>
       </w:r>
-      <w:bookmarkEnd w:id="16"/>
-      <w:r>
-        <w:t xml:space="preserve"> [link].</w:t>
+      <w:bookmarkEnd w:id="15"/>
+      <w:r>
+        <w:t xml:space="preserve"> </w:t>
+      </w:r>
+      <w:r>
+        <w:rPr>
+          <w:rFonts w:ascii="Arial Unicode MS" w:eastAsia="Arial Unicode MS" w:hAnsi="Arial Unicode MS" w:cs="Arial Unicode MS" w:hint="cs"/>
+          <w:sz w:val="20"/>
+          <w:szCs w:val="20"/>
+          <w:cs/>
+          <w:lang w:bidi="hi-IN"/>
+        </w:rPr>
+        <w:t>[</w:t>
+      </w:r>
+      <w:hyperlink r:id="rId20" w:history="1">
+        <w:r>
+          <w:rPr>
+            <w:rStyle w:val="Hyperlink"/>
+            <w:rFonts w:ascii="Arial Unicode MS" w:eastAsia="Arial Unicode MS" w:hAnsi="Arial Unicode MS" w:cs="Arial Unicode MS"/>
+            <w:sz w:val="20"/>
+            <w:szCs w:val="20"/>
+            <w:lang w:bidi="hi-IN"/>
+          </w:rPr>
+          <w:t>http://www.disabilitystandardsreview.education.gov.au</w:t>
+        </w:r>
+      </w:hyperlink>
+      <w:r>
+        <w:t>].</w:t>
       </w:r>
     </w:p>
     <w:p>
@@ -9892,7 +9917,7 @@
       <w:r>
         <w:t xml:space="preserve">2601 </w:t>
       </w:r>
-      <w:bookmarkEnd w:id="15"/>
+      <w:bookmarkEnd w:id="14"/>
     </w:p>
     <w:p>
       <w:pPr>
@@ -9972,7 +9997,7 @@
         </w:rPr>
         <w:t xml:space="preserve"> </w:t>
       </w:r>
-      <w:hyperlink r:id="rId20" w:history="1">
+      <w:hyperlink r:id="rId21" w:history="1">
         <w:r>
           <w:rPr>
             <w:rStyle w:val="Hyperlink"/>
@@ -10082,7 +10107,7 @@
         </w:rPr>
         <w:t xml:space="preserve"> </w:t>
       </w:r>
-      <w:hyperlink r:id="rId21" w:history="1">
+      <w:hyperlink r:id="rId22" w:history="1">
         <w:r>
           <w:rPr>
             <w:rStyle w:val="Hyperlink"/>
@@ -10112,7 +10137,7 @@
       </w:pPr>
     </w:p>
     <w:sectPr>
-      <w:headerReference w:type="first" r:id="rId22"/>
+      <w:headerReference w:type="first" r:id="rId23"/>
       <w:pgSz w:w="11906" w:h="16838"/>
       <w:pgMar w:top="1225" w:right="1110" w:bottom="1386" w:left="1298" w:header="1173" w:footer="708" w:gutter="0"/>
       <w:cols w:space="708"/>
@@ -10768,7 +10793,6 @@
         </mc:Fallback>
       </mc:AlternateContent>
     </w:r>
-    <w:bookmarkStart w:id="2" w:name="_GoBack"/>
     <w:r>
       <w:rPr>
         <w:noProof/>
@@ -10823,7 +10847,6 @@
         </wp:inline>
       </w:drawing>
     </w:r>
-    <w:bookmarkEnd w:id="2"/>
     <w:r>
       <w:rPr>
         <w:noProof/>
@@ -17332,21 +17355,6 @@
 </file>
 
 <file path=customXml/item1.xml><?xml version="1.0" encoding="utf-8"?>
-<p:properties xmlns:p="http://schemas.microsoft.com/office/2006/metadata/properties" xmlns:xsi="http://www.w3.org/2001/XMLSchema-instance" xmlns:pc="http://schemas.microsoft.com/office/infopath/2007/PartnerControls">
-  <documentManagement/>
-</p:properties>
-</file>
-
-<file path=customXml/item2.xml><?xml version="1.0" encoding="utf-8"?>
-<?mso-contentType ?>
-<FormTemplates xmlns="http://schemas.microsoft.com/sharepoint/v3/contenttype/forms">
-  <Display>DocumentLibraryForm</Display>
-  <Edit>DocumentLibraryForm</Edit>
-  <New>DocumentLibraryForm</New>
-</FormTemplates>
-</file>
-
-<file path=customXml/item3.xml><?xml version="1.0" encoding="utf-8"?>
 <ct:contentTypeSchema xmlns:ct="http://schemas.microsoft.com/office/2006/metadata/contentType" xmlns:ma="http://schemas.microsoft.com/office/2006/metadata/properties/metaAttributes" ct:_="" ma:_="" ma:contentTypeName="Document" ma:contentTypeID="0x0101007D4D5C3B0EA0474E84C80AEC9CD4A232" ma:contentTypeVersion="12" ma:contentTypeDescription="Create a new document." ma:contentTypeScope="" ma:versionID="8111937955b005cc2043bbafdd10d1f7">
   <xsd:schema xmlns:xsd="http://www.w3.org/2001/XMLSchema" xmlns:xs="http://www.w3.org/2001/XMLSchema" xmlns:p="http://schemas.microsoft.com/office/2006/metadata/properties" xmlns:ns2="942b0962-67b0-40b8-8bda-eb1e5336332e" xmlns:ns3="b87a0ca5-9692-42a6-8f4b-86b507af2eb0" targetNamespace="http://schemas.microsoft.com/office/2006/metadata/properties" ma:root="true" ma:fieldsID="00d82e706e1cd45af56d0269888927f6" ns2:_="" ns3:_="">
     <xsd:import namespace="942b0962-67b0-40b8-8bda-eb1e5336332e"/>
@@ -17563,28 +17571,26 @@
 </ct:contentTypeSchema>
 </file>
 
-<file path=customXml/item4.xml><?xml version="1.0" encoding="utf-8"?>
+<file path=customXml/item2.xml><?xml version="1.0" encoding="utf-8"?>
 <b:Sources xmlns:b="http://schemas.openxmlformats.org/officeDocument/2006/bibliography" xmlns="http://schemas.openxmlformats.org/officeDocument/2006/bibliography" SelectedStyle="\APASixthEditionOfficeOnline.xsl" StyleName="APA" Version="6"/>
 </file>
 
-<file path=customXml/itemProps1.xml><?xml version="1.0" encoding="utf-8"?>
-<ds:datastoreItem xmlns:ds="http://schemas.openxmlformats.org/officeDocument/2006/customXml" ds:itemID="{AC5BBED7-05E0-4284-966F-7828EDA02732}">
-  <ds:schemaRefs>
-    <ds:schemaRef ds:uri="http://schemas.microsoft.com/office/2006/metadata/properties"/>
-    <ds:schemaRef ds:uri="http://schemas.microsoft.com/office/infopath/2007/PartnerControls"/>
-  </ds:schemaRefs>
-</ds:datastoreItem>
+<file path=customXml/item3.xml><?xml version="1.0" encoding="utf-8"?>
+<p:properties xmlns:p="http://schemas.microsoft.com/office/2006/metadata/properties" xmlns:xsi="http://www.w3.org/2001/XMLSchema-instance" xmlns:pc="http://schemas.microsoft.com/office/infopath/2007/PartnerControls">
+  <documentManagement/>
+</p:properties>
 </file>
 
-<file path=customXml/itemProps2.xml><?xml version="1.0" encoding="utf-8"?>
-<ds:datastoreItem xmlns:ds="http://schemas.openxmlformats.org/officeDocument/2006/customXml" ds:itemID="{821A6405-00D1-48C3-A94D-1658A6D68AD8}">
-  <ds:schemaRefs>
-    <ds:schemaRef ds:uri="http://schemas.microsoft.com/sharepoint/v3/contenttype/forms"/>
-  </ds:schemaRefs>
-</ds:datastoreItem>
+<file path=customXml/item4.xml><?xml version="1.0" encoding="utf-8"?>
+<?mso-contentType ?>
+<FormTemplates xmlns="http://schemas.microsoft.com/sharepoint/v3/contenttype/forms">
+  <Display>DocumentLibraryForm</Display>
+  <Edit>DocumentLibraryForm</Edit>
+  <New>DocumentLibraryForm</New>
+</FormTemplates>
 </file>
 
-<file path=customXml/itemProps3.xml><?xml version="1.0" encoding="utf-8"?>
+<file path=customXml/itemProps1.xml><?xml version="1.0" encoding="utf-8"?>
 <ds:datastoreItem xmlns:ds="http://schemas.openxmlformats.org/officeDocument/2006/customXml" ds:itemID="{6DB28FC7-2B0E-4606-AC44-FB6E2AD8FDB3}">
   <ds:schemaRefs>
     <ds:schemaRef ds:uri="http://schemas.microsoft.com/office/2006/metadata/contentType"/>
@@ -17603,10 +17609,27 @@
 </ds:datastoreItem>
 </file>
 
-<file path=customXml/itemProps4.xml><?xml version="1.0" encoding="utf-8"?>
-<ds:datastoreItem xmlns:ds="http://schemas.openxmlformats.org/officeDocument/2006/customXml" ds:itemID="{C65F9723-CCFA-094A-A4ED-CA71B65A39C6}">
+<file path=customXml/itemProps2.xml><?xml version="1.0" encoding="utf-8"?>
+<ds:datastoreItem xmlns:ds="http://schemas.openxmlformats.org/officeDocument/2006/customXml" ds:itemID="{6F3612DB-E8DA-5D45-960D-8C4501DC43D3}">
   <ds:schemaRefs>
     <ds:schemaRef ds:uri="http://schemas.openxmlformats.org/officeDocument/2006/bibliography"/>
   </ds:schemaRefs>
 </ds:datastoreItem>
+</file>
+
+<file path=customXml/itemProps3.xml><?xml version="1.0" encoding="utf-8"?>
+<ds:datastoreItem xmlns:ds="http://schemas.openxmlformats.org/officeDocument/2006/customXml" ds:itemID="{AC5BBED7-05E0-4284-966F-7828EDA02732}">
+  <ds:schemaRefs>
+    <ds:schemaRef ds:uri="http://schemas.microsoft.com/office/2006/metadata/properties"/>
+    <ds:schemaRef ds:uri="http://schemas.microsoft.com/office/infopath/2007/PartnerControls"/>
+  </ds:schemaRefs>
+</ds:datastoreItem>
+</file>
+
+<file path=customXml/itemProps4.xml><?xml version="1.0" encoding="utf-8"?>
+<ds:datastoreItem xmlns:ds="http://schemas.openxmlformats.org/officeDocument/2006/customXml" ds:itemID="{821A6405-00D1-48C3-A94D-1658A6D68AD8}">
+  <ds:schemaRefs>
+    <ds:schemaRef ds:uri="http://schemas.microsoft.com/sharepoint/v3/contenttype/forms"/>
+  </ds:schemaRefs>
+</ds:datastoreItem>
 </file>